--- a/docs/gdrive_source/ACCESS Integrated Science Gateway v1 - Integration Roadmap Description.docx
+++ b/docs/gdrive_source/ACCESS Integrated Science Gateway v1 - Integration Roadmap Description.docx
@@ -239,15 +239,33 @@
     </w:p>
     <w:p>
       <w:pPr>
-        <w:rPr>
-          <w:strike w:val="1"/>
-        </w:rPr>
-      </w:pPr>
-      <w:r>
-        <w:rPr>
-          <w:rtl w:val="0"/>
-        </w:rPr>
-        <w:t xml:space="preserve">Science gateway providers needing assistance with roadmap tasks may submit an ACCESS Integration and Operation Support using instructions on </w:t>
+        <w:rPr/>
+      </w:pPr>
+      <w:r>
+        <w:rPr>
+          <w:b w:val="1"/>
+          <w:rtl w:val="0"/>
+        </w:rPr>
+        <w:t xml:space="preserve">Submit a Request</w:t>
+      </w:r>
+      <w:r>
+        <w:rPr>
+          <w:rtl w:val="0"/>
+        </w:rPr>
+        <w:t xml:space="preserve">: Science gateway providers needing assistance with integration tasks can submit an </w:t>
+      </w:r>
+      <w:r>
+        <w:rPr>
+          <w:i w:val="1"/>
+          <w:rtl w:val="0"/>
+        </w:rPr>
+        <w:t xml:space="preserve">ACCESS Integration and Operation Support Request</w:t>
+      </w:r>
+      <w:r>
+        <w:rPr>
+          <w:rtl w:val="0"/>
+        </w:rPr>
+        <w:t xml:space="preserve"> using instructions on </w:t>
       </w:r>
       <w:hyperlink r:id="rId10">
         <w:r>
@@ -263,145 +281,209 @@
         <w:rPr>
           <w:rtl w:val="0"/>
         </w:rPr>
-        <w:t xml:space="preserve">. Pick the ACCESS Operations Issue Type that best matches your request, or the catch all “ACCESS-wide: Provider Integration - Infrastructure Integration and Roadmaps” issue type. If you need to talk to someone please contact your assigned Concierge Integration Expert, or the ACCESS Operations Resource Provider Coordinator. </w:t>
-      </w:r>
-      <w:r>
-        <w:rPr>
-          <w:rtl w:val="0"/>
-        </w:rPr>
-      </w:r>
-    </w:p>
-    <w:p>
-      <w:pPr>
-        <w:rPr>
-          <w:strike w:val="1"/>
-        </w:rPr>
-      </w:pPr>
-      <w:r>
-        <w:rPr>
-          <w:rtl w:val="0"/>
-        </w:rPr>
-      </w:r>
-    </w:p>
-    <w:p>
-      <w:pPr>
-        <w:rPr/>
-      </w:pPr>
-      <w:r>
-        <w:rPr>
-          <w:rtl w:val="0"/>
-        </w:rPr>
-        <w:t xml:space="preserve">For interactive Slack discussion join the RP-ACCESS #integration-roadmaps channel:</w:t>
+        <w:t xml:space="preserve">. Pick an “</w:t>
+      </w:r>
+      <w:r>
+        <w:rPr>
+          <w:i w:val="1"/>
+          <w:rtl w:val="0"/>
+        </w:rPr>
+        <w:t xml:space="preserve">ACCESS Operations Issue Type</w:t>
+      </w:r>
+      <w:r>
+        <w:rPr>
+          <w:rtl w:val="0"/>
+        </w:rPr>
+        <w:t xml:space="preserve">” that best matches your request, or the catch-all issue type “</w:t>
+      </w:r>
+      <w:r>
+        <w:rPr>
+          <w:i w:val="1"/>
+          <w:rtl w:val="0"/>
+        </w:rPr>
+        <w:t xml:space="preserve">ACCESS-wide: Provider Integration - Infrastructure Integration and Roadmaps</w:t>
+      </w:r>
+      <w:r>
+        <w:rPr>
+          <w:rtl w:val="0"/>
+        </w:rPr>
+        <w:t xml:space="preserve">“.</w:t>
+      </w:r>
+    </w:p>
+    <w:p>
+      <w:pPr>
+        <w:rPr/>
+      </w:pPr>
+      <w:r>
+        <w:rPr>
+          <w:rtl w:val="0"/>
+        </w:rPr>
+      </w:r>
+    </w:p>
+    <w:p>
+      <w:pPr>
+        <w:rPr/>
+      </w:pPr>
+      <w:r>
+        <w:rPr>
+          <w:b w:val="1"/>
+          <w:rtl w:val="0"/>
+        </w:rPr>
+        <w:t xml:space="preserve">Slack Discussion</w:t>
+      </w:r>
+      <w:r>
+        <w:rPr>
+          <w:rtl w:val="0"/>
+        </w:rPr>
+        <w:t xml:space="preserve">: ACCESS has a Slack channel for infrastructure operators and ACCESS to discuss integration topics. For access submit a request to be invited to the </w:t>
+      </w:r>
+      <w:r>
+        <w:rPr>
+          <w:b w:val="1"/>
+          <w:i w:val="1"/>
+          <w:rtl w:val="0"/>
+        </w:rPr>
+        <w:t xml:space="preserve">RP-ACCESS #integration-roadmaps</w:t>
+      </w:r>
+      <w:r>
+        <w:rPr>
+          <w:rtl w:val="0"/>
+        </w:rPr>
+        <w:t xml:space="preserve"> Slack channel.</w:t>
+      </w:r>
+    </w:p>
+    <w:p>
+      <w:pPr>
+        <w:rPr/>
+      </w:pPr>
+      <w:r>
+        <w:rPr>
+          <w:rtl w:val="0"/>
+        </w:rPr>
+      </w:r>
+    </w:p>
+    <w:p>
+      <w:pPr>
+        <w:rPr/>
+      </w:pPr>
+      <w:r>
+        <w:rPr>
+          <w:b w:val="1"/>
+          <w:rtl w:val="0"/>
+        </w:rPr>
+        <w:t xml:space="preserve">By Weekly Meetings</w:t>
+      </w:r>
+      <w:r>
+        <w:rPr>
+          <w:rtl w:val="0"/>
+        </w:rPr>
+        <w:t xml:space="preserve">: ACCESS holds a Zoom meeting every second Friday from 11:00 AM to Noon Central for infrastructure operators and ACCESS to discuss integration topics. To obtain Zoom coordinates submit a request for the </w:t>
+      </w:r>
+      <w:r>
+        <w:rPr>
+          <w:b w:val="1"/>
+          <w:rtl w:val="0"/>
+        </w:rPr>
+        <w:t xml:space="preserve">RP and ACCESS Roadmaps</w:t>
+      </w:r>
+      <w:r>
+        <w:rPr>
+          <w:rtl w:val="0"/>
+        </w:rPr>
+        <w:t xml:space="preserve"> Zoom</w:t>
+      </w:r>
+      <w:r>
+        <w:rPr>
+          <w:b w:val="1"/>
+          <w:rtl w:val="0"/>
+        </w:rPr>
+        <w:t xml:space="preserve"> </w:t>
+      </w:r>
+      <w:r>
+        <w:rPr>
+          <w:rtl w:val="0"/>
+        </w:rPr>
+        <w:t xml:space="preserve">meeting coordinates.</w:t>
+      </w:r>
+    </w:p>
+    <w:p>
+      <w:pPr>
+        <w:rPr/>
+      </w:pPr>
+      <w:r>
+        <w:rPr>
+          <w:rtl w:val="0"/>
+        </w:rPr>
+      </w:r>
+    </w:p>
+    <w:p>
+      <w:pPr>
+        <w:rPr/>
+      </w:pPr>
+      <w:r>
+        <w:rPr>
+          <w:b w:val="1"/>
+          <w:rtl w:val="0"/>
+        </w:rPr>
+        <w:t xml:space="preserve">Integration Consultants</w:t>
+      </w:r>
+      <w:r>
+        <w:rPr>
+          <w:rtl w:val="0"/>
+        </w:rPr>
+        <w:t xml:space="preserve">: ACCESS integrated science gateway providers have a </w:t>
+      </w:r>
+      <w:r>
+        <w:rPr>
+          <w:i w:val="1"/>
+          <w:rtl w:val="0"/>
+        </w:rPr>
+        <w:t xml:space="preserve">Concierge Integration Expert</w:t>
+      </w:r>
+      <w:r>
+        <w:rPr>
+          <w:rtl w:val="0"/>
+        </w:rPr>
+        <w:t xml:space="preserve"> consultant available for one-on-one integration support.</w:t>
+      </w:r>
+    </w:p>
+    <w:p>
+      <w:pPr>
+        <w:rPr/>
+      </w:pPr>
+      <w:r>
+        <w:rPr>
+          <w:rtl w:val="0"/>
+        </w:rPr>
+      </w:r>
+    </w:p>
+    <w:p>
+      <w:pPr>
+        <w:rPr/>
+      </w:pPr>
+      <w:r>
+        <w:rPr>
+          <w:b w:val="1"/>
+          <w:rtl w:val="0"/>
+        </w:rPr>
+        <w:t xml:space="preserve">Documentation</w:t>
+      </w:r>
+      <w:r>
+        <w:rPr>
+          <w:rtl w:val="0"/>
+        </w:rPr>
+        <w:t xml:space="preserve">:</w:t>
       </w:r>
     </w:p>
     <w:p>
       <w:pPr>
         <w:numPr>
           <w:ilvl w:val="0"/>
-          <w:numId w:val="4"/>
+          <w:numId w:val="1"/>
         </w:numPr>
         <w:ind w:left="720" w:hanging="360"/>
-        <w:rPr/>
       </w:pPr>
       <w:hyperlink r:id="rId11">
-        <w:r>
-          <w:rPr>
-            <w:color w:val="1155cc"/>
-            <w:u w:val="single"/>
-            <w:rtl w:val="0"/>
-          </w:rPr>
-          <w:t xml:space="preserve">https://rpaccesscommu-wyz4369.slack.com/archives/C03SRHDSUE4</w:t>
-        </w:r>
-      </w:hyperlink>
-      <w:r>
-        <w:rPr>
-          <w:rtl w:val="0"/>
-        </w:rPr>
-      </w:r>
-    </w:p>
-    <w:p>
-      <w:pPr>
-        <w:rPr/>
-      </w:pPr>
-      <w:r>
-        <w:rPr>
-          <w:rtl w:val="0"/>
-        </w:rPr>
-      </w:r>
-    </w:p>
-    <w:p>
-      <w:pPr>
-        <w:rPr/>
-      </w:pPr>
-      <w:r>
-        <w:rPr>
-          <w:rtl w:val="0"/>
-        </w:rPr>
-        <w:t xml:space="preserve">Standing RP and ACCESS resource integration meeting</w:t>
-      </w:r>
-    </w:p>
-    <w:p>
-      <w:pPr>
-        <w:numPr>
-          <w:ilvl w:val="0"/>
-          <w:numId w:val="2"/>
-        </w:numPr>
-        <w:ind w:left="720" w:hanging="360"/>
-        <w:rPr/>
-      </w:pPr>
-      <w:r>
-        <w:rPr>
-          <w:rtl w:val="0"/>
-        </w:rPr>
-        <w:t xml:space="preserve">Every second Friday 11:00 AM to Noon Central</w:t>
-      </w:r>
-    </w:p>
-    <w:p>
-      <w:pPr>
-        <w:numPr>
-          <w:ilvl w:val="0"/>
-          <w:numId w:val="2"/>
-        </w:numPr>
-        <w:ind w:left="720" w:hanging="360"/>
-        <w:rPr/>
-      </w:pPr>
-      <w:hyperlink r:id="rId12">
-        <w:r>
-          <w:rPr>
-            <w:color w:val="1155cc"/>
-            <w:u w:val="single"/>
-            <w:rtl w:val="0"/>
-          </w:rPr>
-          <w:t xml:space="preserve">https://uchicago.zoom.us/j/91086055483?pwd=aU1sUVM2c2ltMVZTRHdPeCtBZWVvQT09</w:t>
-        </w:r>
-      </w:hyperlink>
-      <w:r>
-        <w:rPr>
-          <w:rtl w:val="0"/>
-        </w:rPr>
-      </w:r>
-    </w:p>
-    <w:p>
-      <w:pPr>
-        <w:rPr/>
-      </w:pPr>
-      <w:r>
-        <w:rPr>
-          <w:rtl w:val="0"/>
-        </w:rPr>
-      </w:r>
-    </w:p>
-    <w:p>
-      <w:pPr>
-        <w:rPr/>
-      </w:pPr>
-      <w:r>
-        <w:rPr>
-          <w:rtl w:val="0"/>
-        </w:rPr>
-        <w:t xml:space="preserve">General </w:t>
-      </w:r>
-      <w:hyperlink r:id="rId13">
         <w:r>
           <w:rPr>
             <w:color w:val="1155cc"/>
@@ -415,7 +497,17 @@
         <w:rPr>
           <w:rtl w:val="0"/>
         </w:rPr>
-        <w:t xml:space="preserve"> slides.</w:t>
+        <w:t xml:space="preserve"> slides</w:t>
+      </w:r>
+    </w:p>
+    <w:p>
+      <w:pPr>
+        <w:rPr/>
+      </w:pPr>
+      <w:r>
+        <w:rPr>
+          <w:rtl w:val="0"/>
+        </w:rPr>
       </w:r>
     </w:p>
     <w:p>
@@ -446,13 +538,13 @@
       <w:pPr>
         <w:numPr>
           <w:ilvl w:val="0"/>
-          <w:numId w:val="1"/>
+          <w:numId w:val="2"/>
         </w:numPr>
         <w:spacing w:before="0" w:lineRule="auto"/>
         <w:ind w:left="720" w:hanging="360"/>
         <w:rPr/>
       </w:pPr>
-      <w:hyperlink r:id="rId14">
+      <w:hyperlink r:id="rId12">
         <w:r>
           <w:rPr>
             <w:color w:val="1155cc"/>
@@ -472,11 +564,11 @@
       <w:pPr>
         <w:numPr>
           <w:ilvl w:val="0"/>
-          <w:numId w:val="1"/>
+          <w:numId w:val="2"/>
         </w:numPr>
         <w:ind w:left="720" w:hanging="360"/>
       </w:pPr>
-      <w:hyperlink r:id="rId15">
+      <w:hyperlink r:id="rId13">
         <w:r>
           <w:rPr>
             <w:color w:val="1155cc"/>
@@ -496,11 +588,11 @@
       <w:pPr>
         <w:numPr>
           <w:ilvl w:val="0"/>
-          <w:numId w:val="1"/>
+          <w:numId w:val="2"/>
         </w:numPr>
         <w:ind w:left="720" w:hanging="360"/>
       </w:pPr>
-      <w:hyperlink r:id="rId16">
+      <w:hyperlink r:id="rId14">
         <w:r>
           <w:rPr>
             <w:color w:val="1155cc"/>
@@ -520,11 +612,11 @@
       <w:pPr>
         <w:numPr>
           <w:ilvl w:val="0"/>
-          <w:numId w:val="1"/>
+          <w:numId w:val="2"/>
         </w:numPr>
         <w:ind w:left="720" w:hanging="360"/>
       </w:pPr>
-      <w:hyperlink r:id="rId17">
+      <w:hyperlink r:id="rId15">
         <w:r>
           <w:rPr>
             <w:color w:val="1155cc"/>
@@ -544,11 +636,11 @@
       <w:pPr>
         <w:numPr>
           <w:ilvl w:val="0"/>
-          <w:numId w:val="1"/>
+          <w:numId w:val="2"/>
         </w:numPr>
         <w:ind w:left="720" w:hanging="360"/>
       </w:pPr>
-      <w:hyperlink r:id="rId18">
+      <w:hyperlink r:id="rId16">
         <w:r>
           <w:rPr>
             <w:color w:val="1155cc"/>
@@ -568,7 +660,7 @@
       <w:pPr>
         <w:numPr>
           <w:ilvl w:val="0"/>
-          <w:numId w:val="1"/>
+          <w:numId w:val="2"/>
         </w:numPr>
         <w:spacing w:before="0" w:lineRule="auto"/>
         <w:ind w:left="720" w:hanging="360"/>
@@ -576,7 +668,7 @@
           <w:u w:val="none"/>
         </w:rPr>
       </w:pPr>
-      <w:hyperlink r:id="rId19">
+      <w:hyperlink r:id="rId17">
         <w:r>
           <w:rPr>
             <w:color w:val="1155cc"/>
@@ -596,7 +688,7 @@
       <w:pPr>
         <w:numPr>
           <w:ilvl w:val="0"/>
-          <w:numId w:val="1"/>
+          <w:numId w:val="2"/>
         </w:numPr>
         <w:spacing w:before="0" w:lineRule="auto"/>
         <w:ind w:left="720" w:hanging="360"/>
@@ -604,7 +696,7 @@
           <w:u w:val="none"/>
         </w:rPr>
       </w:pPr>
-      <w:hyperlink r:id="rId20">
+      <w:hyperlink r:id="rId18">
         <w:r>
           <w:rPr>
             <w:color w:val="1155cc"/>
@@ -910,6 +1002,116 @@
   <w:abstractNum w:abstractNumId="1">
     <w:lvl w:ilvl="0">
       <w:start w:val="1"/>
+      <w:numFmt w:val="bullet"/>
+      <w:lvlText w:val="➔"/>
+      <w:lvlJc w:val="left"/>
+      <w:pPr>
+        <w:ind w:left="720" w:hanging="360"/>
+      </w:pPr>
+      <w:rPr>
+        <w:u w:val="none"/>
+      </w:rPr>
+    </w:lvl>
+    <w:lvl w:ilvl="1">
+      <w:start w:val="1"/>
+      <w:numFmt w:val="bullet"/>
+      <w:lvlText w:val="◆"/>
+      <w:lvlJc w:val="left"/>
+      <w:pPr>
+        <w:ind w:left="1440" w:hanging="360"/>
+      </w:pPr>
+      <w:rPr>
+        <w:u w:val="none"/>
+      </w:rPr>
+    </w:lvl>
+    <w:lvl w:ilvl="2">
+      <w:start w:val="1"/>
+      <w:numFmt w:val="bullet"/>
+      <w:lvlText w:val="●"/>
+      <w:lvlJc w:val="left"/>
+      <w:pPr>
+        <w:ind w:left="2160" w:hanging="360"/>
+      </w:pPr>
+      <w:rPr>
+        <w:u w:val="none"/>
+      </w:rPr>
+    </w:lvl>
+    <w:lvl w:ilvl="3">
+      <w:start w:val="1"/>
+      <w:numFmt w:val="bullet"/>
+      <w:lvlText w:val="○"/>
+      <w:lvlJc w:val="left"/>
+      <w:pPr>
+        <w:ind w:left="2880" w:hanging="360"/>
+      </w:pPr>
+      <w:rPr>
+        <w:u w:val="none"/>
+      </w:rPr>
+    </w:lvl>
+    <w:lvl w:ilvl="4">
+      <w:start w:val="1"/>
+      <w:numFmt w:val="bullet"/>
+      <w:lvlText w:val="◆"/>
+      <w:lvlJc w:val="left"/>
+      <w:pPr>
+        <w:ind w:left="3600" w:hanging="360"/>
+      </w:pPr>
+      <w:rPr>
+        <w:u w:val="none"/>
+      </w:rPr>
+    </w:lvl>
+    <w:lvl w:ilvl="5">
+      <w:start w:val="1"/>
+      <w:numFmt w:val="bullet"/>
+      <w:lvlText w:val="●"/>
+      <w:lvlJc w:val="left"/>
+      <w:pPr>
+        <w:ind w:left="4320" w:hanging="360"/>
+      </w:pPr>
+      <w:rPr>
+        <w:u w:val="none"/>
+      </w:rPr>
+    </w:lvl>
+    <w:lvl w:ilvl="6">
+      <w:start w:val="1"/>
+      <w:numFmt w:val="bullet"/>
+      <w:lvlText w:val="○"/>
+      <w:lvlJc w:val="left"/>
+      <w:pPr>
+        <w:ind w:left="5040" w:hanging="360"/>
+      </w:pPr>
+      <w:rPr>
+        <w:u w:val="none"/>
+      </w:rPr>
+    </w:lvl>
+    <w:lvl w:ilvl="7">
+      <w:start w:val="1"/>
+      <w:numFmt w:val="bullet"/>
+      <w:lvlText w:val="◆"/>
+      <w:lvlJc w:val="left"/>
+      <w:pPr>
+        <w:ind w:left="5760" w:hanging="360"/>
+      </w:pPr>
+      <w:rPr>
+        <w:u w:val="none"/>
+      </w:rPr>
+    </w:lvl>
+    <w:lvl w:ilvl="8">
+      <w:start w:val="1"/>
+      <w:numFmt w:val="bullet"/>
+      <w:lvlText w:val="●"/>
+      <w:lvlJc w:val="left"/>
+      <w:pPr>
+        <w:ind w:left="6480" w:hanging="360"/>
+      </w:pPr>
+      <w:rPr>
+        <w:u w:val="none"/>
+      </w:rPr>
+    </w:lvl>
+  </w:abstractNum>
+  <w:abstractNum w:abstractNumId="2">
+    <w:lvl w:ilvl="0">
+      <w:start w:val="1"/>
       <w:numFmt w:val="upperLetter"/>
       <w:lvlText w:val="%1."/>
       <w:lvlJc w:val="left"/>
@@ -1017,116 +1219,6 @@
       </w:rPr>
     </w:lvl>
   </w:abstractNum>
-  <w:abstractNum w:abstractNumId="2">
-    <w:lvl w:ilvl="0">
-      <w:start w:val="1"/>
-      <w:numFmt w:val="bullet"/>
-      <w:lvlText w:val="-"/>
-      <w:lvlJc w:val="left"/>
-      <w:pPr>
-        <w:ind w:left="720" w:hanging="360"/>
-      </w:pPr>
-      <w:rPr>
-        <w:u w:val="none"/>
-      </w:rPr>
-    </w:lvl>
-    <w:lvl w:ilvl="1">
-      <w:start w:val="1"/>
-      <w:numFmt w:val="bullet"/>
-      <w:lvlText w:val="-"/>
-      <w:lvlJc w:val="left"/>
-      <w:pPr>
-        <w:ind w:left="1440" w:hanging="360"/>
-      </w:pPr>
-      <w:rPr>
-        <w:u w:val="none"/>
-      </w:rPr>
-    </w:lvl>
-    <w:lvl w:ilvl="2">
-      <w:start w:val="1"/>
-      <w:numFmt w:val="bullet"/>
-      <w:lvlText w:val="-"/>
-      <w:lvlJc w:val="left"/>
-      <w:pPr>
-        <w:ind w:left="2160" w:hanging="360"/>
-      </w:pPr>
-      <w:rPr>
-        <w:u w:val="none"/>
-      </w:rPr>
-    </w:lvl>
-    <w:lvl w:ilvl="3">
-      <w:start w:val="1"/>
-      <w:numFmt w:val="bullet"/>
-      <w:lvlText w:val="-"/>
-      <w:lvlJc w:val="left"/>
-      <w:pPr>
-        <w:ind w:left="2880" w:hanging="360"/>
-      </w:pPr>
-      <w:rPr>
-        <w:u w:val="none"/>
-      </w:rPr>
-    </w:lvl>
-    <w:lvl w:ilvl="4">
-      <w:start w:val="1"/>
-      <w:numFmt w:val="bullet"/>
-      <w:lvlText w:val="-"/>
-      <w:lvlJc w:val="left"/>
-      <w:pPr>
-        <w:ind w:left="3600" w:hanging="360"/>
-      </w:pPr>
-      <w:rPr>
-        <w:u w:val="none"/>
-      </w:rPr>
-    </w:lvl>
-    <w:lvl w:ilvl="5">
-      <w:start w:val="1"/>
-      <w:numFmt w:val="bullet"/>
-      <w:lvlText w:val="-"/>
-      <w:lvlJc w:val="left"/>
-      <w:pPr>
-        <w:ind w:left="4320" w:hanging="360"/>
-      </w:pPr>
-      <w:rPr>
-        <w:u w:val="none"/>
-      </w:rPr>
-    </w:lvl>
-    <w:lvl w:ilvl="6">
-      <w:start w:val="1"/>
-      <w:numFmt w:val="bullet"/>
-      <w:lvlText w:val="-"/>
-      <w:lvlJc w:val="left"/>
-      <w:pPr>
-        <w:ind w:left="5040" w:hanging="360"/>
-      </w:pPr>
-      <w:rPr>
-        <w:u w:val="none"/>
-      </w:rPr>
-    </w:lvl>
-    <w:lvl w:ilvl="7">
-      <w:start w:val="1"/>
-      <w:numFmt w:val="bullet"/>
-      <w:lvlText w:val="-"/>
-      <w:lvlJc w:val="left"/>
-      <w:pPr>
-        <w:ind w:left="5760" w:hanging="360"/>
-      </w:pPr>
-      <w:rPr>
-        <w:u w:val="none"/>
-      </w:rPr>
-    </w:lvl>
-    <w:lvl w:ilvl="8">
-      <w:start w:val="1"/>
-      <w:numFmt w:val="bullet"/>
-      <w:lvlText w:val="-"/>
-      <w:lvlJc w:val="left"/>
-      <w:pPr>
-        <w:ind w:left="6480" w:hanging="360"/>
-      </w:pPr>
-      <w:rPr>
-        <w:u w:val="none"/>
-      </w:rPr>
-    </w:lvl>
-  </w:abstractNum>
   <w:abstractNum w:abstractNumId="3">
     <w:lvl w:ilvl="0">
       <w:start w:val="1"/>
@@ -1229,116 +1321,6 @@
       <w:numFmt w:val="lowerRoman"/>
       <w:lvlText w:val="%9."/>
       <w:lvlJc w:val="right"/>
-      <w:pPr>
-        <w:ind w:left="6480" w:hanging="360"/>
-      </w:pPr>
-      <w:rPr>
-        <w:u w:val="none"/>
-      </w:rPr>
-    </w:lvl>
-  </w:abstractNum>
-  <w:abstractNum w:abstractNumId="4">
-    <w:lvl w:ilvl="0">
-      <w:start w:val="1"/>
-      <w:numFmt w:val="bullet"/>
-      <w:lvlText w:val="-"/>
-      <w:lvlJc w:val="left"/>
-      <w:pPr>
-        <w:ind w:left="720" w:hanging="360"/>
-      </w:pPr>
-      <w:rPr>
-        <w:u w:val="none"/>
-      </w:rPr>
-    </w:lvl>
-    <w:lvl w:ilvl="1">
-      <w:start w:val="1"/>
-      <w:numFmt w:val="bullet"/>
-      <w:lvlText w:val="-"/>
-      <w:lvlJc w:val="left"/>
-      <w:pPr>
-        <w:ind w:left="1440" w:hanging="360"/>
-      </w:pPr>
-      <w:rPr>
-        <w:u w:val="none"/>
-      </w:rPr>
-    </w:lvl>
-    <w:lvl w:ilvl="2">
-      <w:start w:val="1"/>
-      <w:numFmt w:val="bullet"/>
-      <w:lvlText w:val="-"/>
-      <w:lvlJc w:val="left"/>
-      <w:pPr>
-        <w:ind w:left="2160" w:hanging="360"/>
-      </w:pPr>
-      <w:rPr>
-        <w:u w:val="none"/>
-      </w:rPr>
-    </w:lvl>
-    <w:lvl w:ilvl="3">
-      <w:start w:val="1"/>
-      <w:numFmt w:val="bullet"/>
-      <w:lvlText w:val="-"/>
-      <w:lvlJc w:val="left"/>
-      <w:pPr>
-        <w:ind w:left="2880" w:hanging="360"/>
-      </w:pPr>
-      <w:rPr>
-        <w:u w:val="none"/>
-      </w:rPr>
-    </w:lvl>
-    <w:lvl w:ilvl="4">
-      <w:start w:val="1"/>
-      <w:numFmt w:val="bullet"/>
-      <w:lvlText w:val="-"/>
-      <w:lvlJc w:val="left"/>
-      <w:pPr>
-        <w:ind w:left="3600" w:hanging="360"/>
-      </w:pPr>
-      <w:rPr>
-        <w:u w:val="none"/>
-      </w:rPr>
-    </w:lvl>
-    <w:lvl w:ilvl="5">
-      <w:start w:val="1"/>
-      <w:numFmt w:val="bullet"/>
-      <w:lvlText w:val="-"/>
-      <w:lvlJc w:val="left"/>
-      <w:pPr>
-        <w:ind w:left="4320" w:hanging="360"/>
-      </w:pPr>
-      <w:rPr>
-        <w:u w:val="none"/>
-      </w:rPr>
-    </w:lvl>
-    <w:lvl w:ilvl="6">
-      <w:start w:val="1"/>
-      <w:numFmt w:val="bullet"/>
-      <w:lvlText w:val="-"/>
-      <w:lvlJc w:val="left"/>
-      <w:pPr>
-        <w:ind w:left="5040" w:hanging="360"/>
-      </w:pPr>
-      <w:rPr>
-        <w:u w:val="none"/>
-      </w:rPr>
-    </w:lvl>
-    <w:lvl w:ilvl="7">
-      <w:start w:val="1"/>
-      <w:numFmt w:val="bullet"/>
-      <w:lvlText w:val="-"/>
-      <w:lvlJc w:val="left"/>
-      <w:pPr>
-        <w:ind w:left="5760" w:hanging="360"/>
-      </w:pPr>
-      <w:rPr>
-        <w:u w:val="none"/>
-      </w:rPr>
-    </w:lvl>
-    <w:lvl w:ilvl="8">
-      <w:start w:val="1"/>
-      <w:numFmt w:val="bullet"/>
-      <w:lvlText w:val="-"/>
-      <w:lvlJc w:val="left"/>
       <w:pPr>
         <w:ind w:left="6480" w:hanging="360"/>
       </w:pPr>
@@ -1355,9 +1337,6 @@
   </w:num>
   <w:num w:numId="3">
     <w:abstractNumId w:val="3"/>
-  </w:num>
-  <w:num w:numId="4">
-    <w:abstractNumId w:val="4"/>
   </w:num>
 </w:numbering>
 </file>

--- a/docs/gdrive_source/ACCESS Integrated Science Gateway v1 - Integration Roadmap Description.docx
+++ b/docs/gdrive_source/ACCESS Integrated Science Gateway v1 - Integration Roadmap Description.docx
@@ -252,7 +252,24 @@
         <w:rPr>
           <w:rtl w:val="0"/>
         </w:rPr>
-        <w:t xml:space="preserve">: Science gateway providers needing assistance with integration tasks can submit an </w:t>
+        <w:t xml:space="preserve">: </w:t>
+      </w:r>
+      <w:commentRangeStart w:id="0"/>
+      <w:r>
+        <w:rPr>
+          <w:rtl w:val="0"/>
+        </w:rPr>
+        <w:t xml:space="preserve">Science gateway providers</w:t>
+      </w:r>
+      <w:commentRangeEnd w:id="0"/>
+      <w:r>
+        <w:commentReference w:id="0"/>
+      </w:r>
+      <w:r>
+        <w:rPr>
+          <w:rtl w:val="0"/>
+        </w:rPr>
+        <w:t xml:space="preserve"> needing assistance with integration tasks can submit an </w:t>
       </w:r>
       <w:r>
         <w:rPr>
@@ -349,7 +366,7 @@
         <w:rPr>
           <w:rtl w:val="0"/>
         </w:rPr>
-        <w:t xml:space="preserve"> Slack channel.</w:t>
+        <w:t xml:space="preserve"> Slack channel. This Slack channel will be used for ACCESS Resource Providers and ACCESS Allocated Science Gateways.</w:t>
       </w:r>
     </w:p>
     <w:p>
@@ -403,7 +420,7 @@
         <w:rPr>
           <w:rtl w:val="0"/>
         </w:rPr>
-        <w:t xml:space="preserve">meeting coordinates.</w:t>
+        <w:t xml:space="preserve">meeting coordinates. This meeting will be used for ACCESS Resource Providers and ACCESS Allocated Science Gateways.</w:t>
       </w:r>
     </w:p>
     <w:p>
@@ -517,16 +534,11 @@
       </w:pPr>
       <w:bookmarkStart w:colFirst="0" w:colLast="0" w:name="_2et92p0" w:id="5"/>
       <w:bookmarkEnd w:id="5"/>
-      <w:commentRangeStart w:id="0"/>
       <w:r>
         <w:rPr>
           <w:rtl w:val="0"/>
         </w:rPr>
         <w:t xml:space="preserve">Required Tasks</w:t>
-      </w:r>
-      <w:commentRangeEnd w:id="0"/>
-      <w:r>
-        <w:commentReference w:id="0"/>
       </w:r>
       <w:r>
         <w:rPr>
@@ -943,7 +955,7 @@
 
 <file path=word/comments.xml><?xml version="1.0" encoding="utf-8"?>
 <w:comments xmlns:mc="http://schemas.openxmlformats.org/markup-compatibility/2006" xmlns:o="urn:schemas-microsoft-com:office:office" xmlns:r="http://schemas.openxmlformats.org/officeDocument/2006/relationships" xmlns:m="http://schemas.openxmlformats.org/officeDocument/2006/math" xmlns:v="urn:schemas-microsoft-com:vml" xmlns:wp="http://schemas.openxmlformats.org/drawingml/2006/wordprocessingDrawing" xmlns:w10="urn:schemas-microsoft-com:office:word" xmlns:w="http://schemas.openxmlformats.org/wordprocessingml/2006/main" xmlns:wne="http://schemas.microsoft.com/office/word/2006/wordml" xmlns:sl="http://schemas.openxmlformats.org/schemaLibrary/2006/main" xmlns:a="http://schemas.openxmlformats.org/drawingml/2006/main" xmlns:pic="http://schemas.openxmlformats.org/drawingml/2006/picture" xmlns:c="http://schemas.openxmlformats.org/drawingml/2006/chart" xmlns:lc="http://schemas.openxmlformats.org/drawingml/2006/lockedCanvas" xmlns:dgm="http://schemas.openxmlformats.org/drawingml/2006/diagram" xmlns:wps="http://schemas.microsoft.com/office/word/2010/wordprocessingShape" xmlns:wpg="http://schemas.microsoft.com/office/word/2010/wordprocessingGroup" xmlns:w14="http://schemas.microsoft.com/office/word/2010/wordml" xmlns:w15="http://schemas.microsoft.com/office/word/2012/wordml">
-  <w:comment w:author="John-Paul Navarro" w:id="0" w:date="2023-04-03T19:26:13Z">
+  <w:comment w:author="Eroma Abeysinghe" w:id="0" w:date="2023-04-10T18:59:08Z">
     <w:p>
       <w:pPr>
         <w:keepNext w:val="0"/>
@@ -990,7 +1002,7 @@
           <w:vertAlign w:val="baseline"/>
           <w:rtl w:val="0"/>
         </w:rPr>
-        <w:t xml:space="preserve">Try to list in roughly chronological order.</w:t>
+        <w:t xml:space="preserve">Science gateway providers are different from gateway owners. Providers could be platforms like SciGaP, Tapis, etc and owners could be just the community leader, tool owners, etc. So most of the time it would be the owner who would make these requests as the allocation is owned by them.</w:t>
       </w:r>
     </w:p>
   </w:comment>
